--- a/shapper is on CRAN, it’s an R wrapper over SHAP explainer for black-box models.docx
+++ b/shapper is on CRAN, it’s an R wrapper over SHAP explainer for black-box models.docx
@@ -119,65 +119,21 @@
           <w:szCs w:val="20"/>
           <w:lang w:eastAsia="en-IN"/>
         </w:rPr>
-        <w:t xml:space="preserve">The SHAP method is used to calculate influences of variables on the particular observation. This method is based on Shapley values, a technique borrowed from the game theory. SHAP was introduced by Scott M. Lundberg and </w:t>
-      </w:r>
-      <w:proofErr w:type="spellStart"/>
-      <w:r>
-        <w:rPr>
-          <w:rFonts w:ascii="Times New Roman" w:eastAsia="Times New Roman" w:hAnsi="Times New Roman" w:cs="Times New Roman"/>
-          <w:sz w:val="20"/>
-          <w:szCs w:val="20"/>
-          <w:lang w:eastAsia="en-IN"/>
-        </w:rPr>
-        <w:t>Su</w:t>
-      </w:r>
-      <w:proofErr w:type="spellEnd"/>
-      <w:r>
-        <w:rPr>
-          <w:rFonts w:ascii="Times New Roman" w:eastAsia="Times New Roman" w:hAnsi="Times New Roman" w:cs="Times New Roman"/>
-          <w:sz w:val="20"/>
-          <w:szCs w:val="20"/>
-          <w:lang w:eastAsia="en-IN"/>
-        </w:rPr>
-        <w:t xml:space="preserve">-In Lee in </w:t>
-      </w:r>
-      <w:hyperlink r:id="rId5" w:tgtFrame="_blank" w:history="1">
-        <w:r>
-          <w:rPr>
-            <w:rFonts w:ascii="Times New Roman" w:eastAsia="Times New Roman" w:hAnsi="Times New Roman" w:cs="Times New Roman"/>
-            <w:color w:val="0000FF"/>
-            <w:sz w:val="20"/>
-            <w:szCs w:val="20"/>
-            <w:u w:val="single"/>
-            <w:lang w:eastAsia="en-IN"/>
-          </w:rPr>
-          <w:t>A Unified Approach to Interpreting Model Predictions</w:t>
-        </w:r>
-      </w:hyperlink>
-      <w:r>
-        <w:rPr>
-          <w:rFonts w:ascii="Times New Roman" w:eastAsia="Times New Roman" w:hAnsi="Times New Roman" w:cs="Times New Roman"/>
-          <w:sz w:val="20"/>
-          <w:szCs w:val="20"/>
-          <w:lang w:eastAsia="en-IN"/>
-        </w:rPr>
-        <w:t xml:space="preserve"> NIPS paper. Originally it was implemented in the Python library </w:t>
-      </w:r>
-      <w:hyperlink r:id="rId6" w:tgtFrame="_blank" w:history="1">
-        <w:proofErr w:type="spellStart"/>
-        <w:r>
-          <w:rPr>
-            <w:rFonts w:ascii="Times New Roman" w:eastAsia="Times New Roman" w:hAnsi="Times New Roman" w:cs="Times New Roman"/>
-            <w:color w:val="0000FF"/>
-            <w:sz w:val="20"/>
-            <w:szCs w:val="20"/>
-            <w:u w:val="single"/>
-            <w:lang w:eastAsia="en-IN"/>
-          </w:rPr>
-          <w:t>shap</w:t>
-        </w:r>
-        <w:proofErr w:type="spellEnd"/>
-      </w:hyperlink>
+        <w:t xml:space="preserve">The SHAP method is used to calculate influences of variables on the particular observation. This method is based on Shapley values, a technique borrowed from the game theory. Originally it was implemented in the Python library </w:t>
+      </w:r>
+      <w:proofErr w:type="spellStart"/>
+      <w:r>
+        <w:rPr>
+          <w:rFonts w:ascii="Times New Roman" w:eastAsia="Times New Roman" w:hAnsi="Times New Roman" w:cs="Times New Roman"/>
+          <w:color w:val="0000FF"/>
+          <w:sz w:val="20"/>
+          <w:szCs w:val="20"/>
+          <w:u w:val="single"/>
+          <w:lang w:eastAsia="en-IN"/>
+        </w:rPr>
+        <w:t>shap</w:t>
+      </w:r>
+      <w:proofErr w:type="spellEnd"/>
       <w:r>
         <w:rPr>
           <w:rFonts w:ascii="Times New Roman" w:eastAsia="Times New Roman" w:hAnsi="Times New Roman" w:cs="Times New Roman"/>
@@ -207,21 +163,19 @@
         </w:rPr>
         <w:t xml:space="preserve">The R package </w:t>
       </w:r>
-      <w:hyperlink r:id="rId7" w:tgtFrame="_blank" w:history="1">
-        <w:proofErr w:type="spellStart"/>
-        <w:r>
-          <w:rPr>
-            <w:rFonts w:ascii="Times New Roman" w:eastAsia="Times New Roman" w:hAnsi="Times New Roman" w:cs="Times New Roman"/>
-            <w:color w:val="0000FF"/>
-            <w:sz w:val="20"/>
-            <w:szCs w:val="20"/>
-            <w:u w:val="single"/>
-            <w:lang w:eastAsia="en-IN"/>
-          </w:rPr>
-          <w:t>shapper</w:t>
-        </w:r>
-        <w:proofErr w:type="spellEnd"/>
-      </w:hyperlink>
+      <w:proofErr w:type="spellStart"/>
+      <w:r>
+        <w:rPr>
+          <w:rFonts w:ascii="Times New Roman" w:eastAsia="Times New Roman" w:hAnsi="Times New Roman" w:cs="Times New Roman"/>
+          <w:color w:val="0000FF"/>
+          <w:sz w:val="20"/>
+          <w:szCs w:val="20"/>
+          <w:u w:val="single"/>
+          <w:lang w:eastAsia="en-IN"/>
+        </w:rPr>
+        <w:t>shapper</w:t>
+      </w:r>
+      <w:proofErr w:type="spellEnd"/>
       <w:r>
         <w:rPr>
           <w:rFonts w:ascii="Times New Roman" w:eastAsia="Times New Roman" w:hAnsi="Times New Roman" w:cs="Times New Roman"/>
@@ -355,23 +309,41 @@
           <w:szCs w:val="20"/>
           <w:lang w:eastAsia="en-IN"/>
         </w:rPr>
-        <w:t xml:space="preserve">, there are also pure R implementations of the SHAP method, e.g. </w:t>
-      </w:r>
-      <w:hyperlink r:id="rId8" w:tgtFrame="_blank" w:history="1">
-        <w:proofErr w:type="spellStart"/>
-        <w:r>
-          <w:rPr>
-            <w:rFonts w:ascii="Times New Roman" w:eastAsia="Times New Roman" w:hAnsi="Times New Roman" w:cs="Times New Roman"/>
-            <w:color w:val="0000FF"/>
-            <w:sz w:val="20"/>
-            <w:szCs w:val="20"/>
-            <w:u w:val="single"/>
-            <w:lang w:eastAsia="en-IN"/>
-          </w:rPr>
-          <w:t>iml</w:t>
-        </w:r>
-        <w:proofErr w:type="spellEnd"/>
-      </w:hyperlink>
+        <w:t xml:space="preserve">, there are also pure R implementations of the SHAP method, </w:t>
+      </w:r>
+      <w:proofErr w:type="gramStart"/>
+      <w:r>
+        <w:rPr>
+          <w:rFonts w:ascii="Times New Roman" w:eastAsia="Times New Roman" w:hAnsi="Times New Roman" w:cs="Times New Roman"/>
+          <w:sz w:val="20"/>
+          <w:szCs w:val="20"/>
+          <w:lang w:eastAsia="en-IN"/>
+        </w:rPr>
+        <w:t>e.g.</w:t>
+      </w:r>
+      <w:proofErr w:type="gramEnd"/>
+      <w:r>
+        <w:rPr>
+          <w:rFonts w:ascii="Times New Roman" w:eastAsia="Times New Roman" w:hAnsi="Times New Roman" w:cs="Times New Roman"/>
+          <w:sz w:val="20"/>
+          <w:szCs w:val="20"/>
+          <w:lang w:eastAsia="en-IN"/>
+        </w:rPr>
+        <w:t xml:space="preserve"> </w:t>
+      </w:r>
+      <w:proofErr w:type="spellStart"/>
+      <w:r>
+        <w:rPr>
+          <w:rFonts w:ascii="Times New Roman" w:eastAsia="Times New Roman" w:hAnsi="Times New Roman" w:cs="Times New Roman"/>
+          <w:color w:val="0000FF"/>
+          <w:sz w:val="20"/>
+          <w:szCs w:val="20"/>
+          <w:u w:val="single"/>
+          <w:lang w:eastAsia="en-IN"/>
+        </w:rPr>
+        <w:t>iml</w:t>
+      </w:r>
+      <w:proofErr w:type="spellEnd"/>
       <w:r>
         <w:rPr>
           <w:rFonts w:ascii="Times New Roman" w:eastAsia="Times New Roman" w:hAnsi="Times New Roman" w:cs="Times New Roman"/>
@@ -381,21 +353,19 @@
         </w:rPr>
         <w:t xml:space="preserve"> or </w:t>
       </w:r>
-      <w:hyperlink r:id="rId9" w:tgtFrame="_blank" w:history="1">
-        <w:proofErr w:type="spellStart"/>
-        <w:r>
-          <w:rPr>
-            <w:rFonts w:ascii="Times New Roman" w:eastAsia="Times New Roman" w:hAnsi="Times New Roman" w:cs="Times New Roman"/>
-            <w:color w:val="0000FF"/>
-            <w:sz w:val="20"/>
-            <w:szCs w:val="20"/>
-            <w:u w:val="single"/>
-            <w:lang w:eastAsia="en-IN"/>
-          </w:rPr>
-          <w:t>shapleyR</w:t>
-        </w:r>
-        <w:proofErr w:type="spellEnd"/>
-      </w:hyperlink>
+      <w:proofErr w:type="spellStart"/>
+      <w:r>
+        <w:rPr>
+          <w:rFonts w:ascii="Times New Roman" w:eastAsia="Times New Roman" w:hAnsi="Times New Roman" w:cs="Times New Roman"/>
+          <w:color w:val="0000FF"/>
+          <w:sz w:val="20"/>
+          <w:szCs w:val="20"/>
+          <w:u w:val="single"/>
+          <w:lang w:eastAsia="en-IN"/>
+        </w:rPr>
+        <w:t>shapleyR</w:t>
+      </w:r>
+      <w:proofErr w:type="spellEnd"/>
       <w:r>
         <w:rPr>
           <w:rFonts w:ascii="Times New Roman" w:eastAsia="Times New Roman" w:hAnsi="Times New Roman" w:cs="Times New Roman"/>
@@ -647,137 +617,6 @@
     <w:p>
       <w:pPr>
         <w:spacing w:before="100" w:beforeAutospacing="1" w:after="100" w:afterAutospacing="1" w:line="240" w:lineRule="auto"/>
-        <w:rPr>
-          <w:rFonts w:ascii="Times New Roman" w:eastAsia="Times New Roman" w:hAnsi="Times New Roman" w:cs="Times New Roman"/>
-          <w:sz w:val="20"/>
-          <w:szCs w:val="20"/>
-          <w:lang w:eastAsia="en-IN"/>
-        </w:rPr>
-      </w:pPr>
-      <w:r>
-        <w:rPr>
-          <w:rFonts w:ascii="Times New Roman" w:eastAsia="Times New Roman" w:hAnsi="Times New Roman" w:cs="Times New Roman"/>
-          <w:sz w:val="20"/>
-          <w:szCs w:val="20"/>
-          <w:lang w:eastAsia="en-IN"/>
-        </w:rPr>
-        <w:t>or the developer version form GitHub.</w:t>
-      </w:r>
-    </w:p>
-    <w:p>
-      <w:pPr>
-        <w:tabs>
-          <w:tab w:val="left" w:pos="916"/>
-          <w:tab w:val="left" w:pos="1832"/>
-          <w:tab w:val="left" w:pos="2748"/>
-          <w:tab w:val="left" w:pos="3664"/>
-          <w:tab w:val="left" w:pos="4580"/>
-          <w:tab w:val="left" w:pos="5496"/>
-          <w:tab w:val="left" w:pos="6412"/>
-          <w:tab w:val="left" w:pos="7328"/>
-          <w:tab w:val="left" w:pos="8244"/>
-          <w:tab w:val="left" w:pos="9160"/>
-          <w:tab w:val="left" w:pos="10076"/>
-          <w:tab w:val="left" w:pos="10992"/>
-          <w:tab w:val="left" w:pos="11908"/>
-          <w:tab w:val="left" w:pos="12824"/>
-          <w:tab w:val="left" w:pos="13740"/>
-          <w:tab w:val="left" w:pos="14656"/>
-        </w:tabs>
-        <w:spacing w:after="0" w:line="240" w:lineRule="auto"/>
-        <w:rPr>
-          <w:rFonts w:ascii="Courier New" w:eastAsia="Times New Roman" w:hAnsi="Courier New" w:cs="Courier New"/>
-          <w:sz w:val="20"/>
-          <w:szCs w:val="20"/>
-          <w:lang w:eastAsia="en-IN"/>
-        </w:rPr>
-      </w:pPr>
-      <w:proofErr w:type="spellStart"/>
-      <w:proofErr w:type="gramStart"/>
-      <w:r>
-        <w:rPr>
-          <w:rFonts w:ascii="Courier New" w:eastAsia="Times New Roman" w:hAnsi="Courier New" w:cs="Courier New"/>
-          <w:sz w:val="20"/>
-          <w:szCs w:val="20"/>
-          <w:lang w:eastAsia="en-IN"/>
-        </w:rPr>
-        <w:t>devtools</w:t>
-      </w:r>
-      <w:proofErr w:type="spellEnd"/>
-      <w:r>
-        <w:rPr>
-          <w:rFonts w:ascii="Courier New" w:eastAsia="Times New Roman" w:hAnsi="Courier New" w:cs="Courier New"/>
-          <w:sz w:val="20"/>
-          <w:szCs w:val="20"/>
-          <w:lang w:eastAsia="en-IN"/>
-        </w:rPr>
-        <w:t>::</w:t>
-      </w:r>
-      <w:proofErr w:type="spellStart"/>
-      <w:proofErr w:type="gramEnd"/>
-      <w:r>
-        <w:rPr>
-          <w:rFonts w:ascii="Courier New" w:eastAsia="Times New Roman" w:hAnsi="Courier New" w:cs="Courier New"/>
-          <w:sz w:val="20"/>
-          <w:szCs w:val="20"/>
-          <w:lang w:eastAsia="en-IN"/>
-        </w:rPr>
-        <w:t>install_github</w:t>
-      </w:r>
-      <w:proofErr w:type="spellEnd"/>
-      <w:r>
-        <w:rPr>
-          <w:rFonts w:ascii="Courier New" w:eastAsia="Times New Roman" w:hAnsi="Courier New" w:cs="Courier New"/>
-          <w:sz w:val="20"/>
-          <w:szCs w:val="20"/>
-          <w:lang w:eastAsia="en-IN"/>
-        </w:rPr>
-        <w:t>("</w:t>
-      </w:r>
-      <w:proofErr w:type="spellStart"/>
-      <w:r>
-        <w:rPr>
-          <w:rFonts w:ascii="Courier New" w:eastAsia="Times New Roman" w:hAnsi="Courier New" w:cs="Courier New"/>
-          <w:sz w:val="20"/>
-          <w:szCs w:val="20"/>
-          <w:lang w:eastAsia="en-IN"/>
-        </w:rPr>
-        <w:t>ModelOriented</w:t>
-      </w:r>
-      <w:proofErr w:type="spellEnd"/>
-      <w:r>
-        <w:rPr>
-          <w:rFonts w:ascii="Courier New" w:eastAsia="Times New Roman" w:hAnsi="Courier New" w:cs="Courier New"/>
-          <w:sz w:val="20"/>
-          <w:szCs w:val="20"/>
-          <w:lang w:eastAsia="en-IN"/>
-        </w:rPr>
-        <w:t>/</w:t>
-      </w:r>
-      <w:proofErr w:type="spellStart"/>
-      <w:r>
-        <w:rPr>
-          <w:rFonts w:ascii="Courier New" w:eastAsia="Times New Roman" w:hAnsi="Courier New" w:cs="Courier New"/>
-          <w:sz w:val="20"/>
-          <w:szCs w:val="20"/>
-          <w:lang w:eastAsia="en-IN"/>
-        </w:rPr>
-        <w:t>shapper</w:t>
-      </w:r>
-      <w:proofErr w:type="spellEnd"/>
-      <w:r>
-        <w:rPr>
-          <w:rFonts w:ascii="Courier New" w:eastAsia="Times New Roman" w:hAnsi="Courier New" w:cs="Courier New"/>
-          <w:sz w:val="20"/>
-          <w:szCs w:val="20"/>
-          <w:lang w:eastAsia="en-IN"/>
-        </w:rPr>
-        <w:t>")</w:t>
-      </w:r>
-    </w:p>
-    <w:p>
-      <w:pPr>
-        <w:spacing w:before="100" w:beforeAutospacing="1" w:after="100" w:afterAutospacing="1" w:line="240" w:lineRule="auto"/>
         <w:outlineLvl w:val="2"/>
         <w:rPr>
           <w:rFonts w:ascii="Times New Roman" w:eastAsia="Times New Roman" w:hAnsi="Times New Roman" w:cs="Times New Roman"/>
@@ -1184,29 +1023,7 @@
           <w:szCs w:val="20"/>
           <w:lang w:eastAsia="en-IN"/>
         </w:rPr>
-        <w:t xml:space="preserve">If you experience any problems related to the installation of Python libraries or evaluation of Python code, see the </w:t>
-      </w:r>
-      <w:hyperlink r:id="rId10" w:tgtFrame="_blank" w:history="1">
-        <w:r>
-          <w:rPr>
-            <w:rFonts w:ascii="Times New Roman" w:eastAsia="Times New Roman" w:hAnsi="Times New Roman" w:cs="Times New Roman"/>
-            <w:color w:val="0000FF"/>
-            <w:sz w:val="20"/>
-            <w:szCs w:val="20"/>
-            <w:u w:val="single"/>
-            <w:lang w:eastAsia="en-IN"/>
-          </w:rPr>
-          <w:t>reticulate</w:t>
-        </w:r>
-      </w:hyperlink>
-      <w:r>
-        <w:rPr>
-          <w:rFonts w:ascii="Times New Roman" w:eastAsia="Times New Roman" w:hAnsi="Times New Roman" w:cs="Times New Roman"/>
-          <w:sz w:val="20"/>
-          <w:szCs w:val="20"/>
-          <w:lang w:eastAsia="en-IN"/>
-        </w:rPr>
-        <w:t xml:space="preserve"> documentation. The </w:t>
+        <w:t xml:space="preserve">If you experience any problems related to the installation of Python libraries or evaluation of Python code. The </w:t>
       </w:r>
       <w:proofErr w:type="spellStart"/>
       <w:r>
@@ -1317,19 +1134,17 @@
         </w:rPr>
         <w:t xml:space="preserve"> dataset from the R package </w:t>
       </w:r>
-      <w:hyperlink r:id="rId11" w:tgtFrame="_blank" w:history="1">
-        <w:r>
-          <w:rPr>
-            <w:rFonts w:ascii="Times New Roman" w:eastAsia="Times New Roman" w:hAnsi="Times New Roman" w:cs="Times New Roman"/>
-            <w:color w:val="0000FF"/>
-            <w:sz w:val="20"/>
-            <w:szCs w:val="20"/>
-            <w:u w:val="single"/>
-            <w:lang w:eastAsia="en-IN"/>
-          </w:rPr>
-          <w:t>titanic</w:t>
-        </w:r>
-      </w:hyperlink>
+      <w:r>
+        <w:rPr>
+          <w:rFonts w:ascii="Times New Roman" w:eastAsia="Times New Roman" w:hAnsi="Times New Roman" w:cs="Times New Roman"/>
+          <w:color w:val="0000FF"/>
+          <w:sz w:val="20"/>
+          <w:szCs w:val="20"/>
+          <w:u w:val="single"/>
+          <w:lang w:eastAsia="en-IN"/>
+        </w:rPr>
+        <w:t>titanic</w:t>
+      </w:r>
       <w:r>
         <w:rPr>
           <w:rFonts w:ascii="Times New Roman" w:eastAsia="Times New Roman" w:hAnsi="Times New Roman" w:cs="Times New Roman"/>
@@ -1698,436 +1513,436 @@
           <w:szCs w:val="20"/>
           <w:lang w:eastAsia="en-IN"/>
         </w:rPr>
+        <w:t>titanic$Sex</w:t>
+      </w:r>
+      <w:proofErr w:type="spellEnd"/>
+      <w:r>
+        <w:rPr>
+          <w:rFonts w:ascii="Courier New" w:eastAsia="Times New Roman" w:hAnsi="Courier New" w:cs="Courier New"/>
+          <w:sz w:val="20"/>
+          <w:szCs w:val="20"/>
+          <w:lang w:eastAsia="en-IN"/>
+        </w:rPr>
+        <w:t xml:space="preserve"> &lt;- factor(</w:t>
+      </w:r>
+      <w:proofErr w:type="spellStart"/>
+      <w:r>
+        <w:rPr>
+          <w:rFonts w:ascii="Courier New" w:eastAsia="Times New Roman" w:hAnsi="Courier New" w:cs="Courier New"/>
+          <w:sz w:val="20"/>
+          <w:szCs w:val="20"/>
+          <w:lang w:eastAsia="en-IN"/>
+        </w:rPr>
+        <w:t>titanic$Sex</w:t>
+      </w:r>
+      <w:proofErr w:type="spellEnd"/>
+      <w:r>
+        <w:rPr>
+          <w:rFonts w:ascii="Courier New" w:eastAsia="Times New Roman" w:hAnsi="Courier New" w:cs="Courier New"/>
+          <w:sz w:val="20"/>
+          <w:szCs w:val="20"/>
+          <w:lang w:eastAsia="en-IN"/>
+        </w:rPr>
+        <w:t>)</w:t>
+      </w:r>
+    </w:p>
+    <w:p>
+      <w:pPr>
+        <w:tabs>
+          <w:tab w:val="left" w:pos="916"/>
+          <w:tab w:val="left" w:pos="1832"/>
+          <w:tab w:val="left" w:pos="2748"/>
+          <w:tab w:val="left" w:pos="3664"/>
+          <w:tab w:val="left" w:pos="4580"/>
+          <w:tab w:val="left" w:pos="5496"/>
+          <w:tab w:val="left" w:pos="6412"/>
+          <w:tab w:val="left" w:pos="7328"/>
+          <w:tab w:val="left" w:pos="8244"/>
+          <w:tab w:val="left" w:pos="9160"/>
+          <w:tab w:val="left" w:pos="10076"/>
+          <w:tab w:val="left" w:pos="10992"/>
+          <w:tab w:val="left" w:pos="11908"/>
+          <w:tab w:val="left" w:pos="12824"/>
+          <w:tab w:val="left" w:pos="13740"/>
+          <w:tab w:val="left" w:pos="14656"/>
+        </w:tabs>
+        <w:spacing w:after="0" w:line="240" w:lineRule="auto"/>
+        <w:rPr>
+          <w:rFonts w:ascii="Courier New" w:eastAsia="Times New Roman" w:hAnsi="Courier New" w:cs="Courier New"/>
+          <w:sz w:val="20"/>
+          <w:szCs w:val="20"/>
+          <w:lang w:eastAsia="en-IN"/>
+        </w:rPr>
+      </w:pPr>
+      <w:proofErr w:type="spellStart"/>
+      <w:r>
+        <w:rPr>
+          <w:rFonts w:ascii="Courier New" w:eastAsia="Times New Roman" w:hAnsi="Courier New" w:cs="Courier New"/>
+          <w:sz w:val="20"/>
+          <w:szCs w:val="20"/>
+          <w:lang w:eastAsia="en-IN"/>
+        </w:rPr>
+        <w:t>titanic$Embarked</w:t>
+      </w:r>
+      <w:proofErr w:type="spellEnd"/>
+      <w:r>
+        <w:rPr>
+          <w:rFonts w:ascii="Courier New" w:eastAsia="Times New Roman" w:hAnsi="Courier New" w:cs="Courier New"/>
+          <w:sz w:val="20"/>
+          <w:szCs w:val="20"/>
+          <w:lang w:eastAsia="en-IN"/>
+        </w:rPr>
+        <w:t xml:space="preserve"> &lt;- factor(</w:t>
+      </w:r>
+      <w:proofErr w:type="spellStart"/>
+      <w:r>
+        <w:rPr>
+          <w:rFonts w:ascii="Courier New" w:eastAsia="Times New Roman" w:hAnsi="Courier New" w:cs="Courier New"/>
+          <w:sz w:val="20"/>
+          <w:szCs w:val="20"/>
+          <w:lang w:eastAsia="en-IN"/>
+        </w:rPr>
+        <w:t>titanic$Embarked</w:t>
+      </w:r>
+      <w:proofErr w:type="spellEnd"/>
+      <w:r>
+        <w:rPr>
+          <w:rFonts w:ascii="Courier New" w:eastAsia="Times New Roman" w:hAnsi="Courier New" w:cs="Courier New"/>
+          <w:sz w:val="20"/>
+          <w:szCs w:val="20"/>
+          <w:lang w:eastAsia="en-IN"/>
+        </w:rPr>
+        <w:t>)</w:t>
+      </w:r>
+    </w:p>
+    <w:p>
+      <w:pPr>
+        <w:tabs>
+          <w:tab w:val="left" w:pos="916"/>
+          <w:tab w:val="left" w:pos="1832"/>
+          <w:tab w:val="left" w:pos="2748"/>
+          <w:tab w:val="left" w:pos="3664"/>
+          <w:tab w:val="left" w:pos="4580"/>
+          <w:tab w:val="left" w:pos="5496"/>
+          <w:tab w:val="left" w:pos="6412"/>
+          <w:tab w:val="left" w:pos="7328"/>
+          <w:tab w:val="left" w:pos="8244"/>
+          <w:tab w:val="left" w:pos="9160"/>
+          <w:tab w:val="left" w:pos="10076"/>
+          <w:tab w:val="left" w:pos="10992"/>
+          <w:tab w:val="left" w:pos="11908"/>
+          <w:tab w:val="left" w:pos="12824"/>
+          <w:tab w:val="left" w:pos="13740"/>
+          <w:tab w:val="left" w:pos="14656"/>
+        </w:tabs>
+        <w:spacing w:after="0" w:line="240" w:lineRule="auto"/>
+        <w:rPr>
+          <w:rFonts w:ascii="Courier New" w:eastAsia="Times New Roman" w:hAnsi="Courier New" w:cs="Courier New"/>
+          <w:sz w:val="20"/>
+          <w:szCs w:val="20"/>
+          <w:lang w:eastAsia="en-IN"/>
+        </w:rPr>
+      </w:pPr>
+      <w:r>
+        <w:rPr>
+          <w:rFonts w:ascii="Courier New" w:eastAsia="Times New Roman" w:hAnsi="Courier New" w:cs="Courier New"/>
+          <w:sz w:val="20"/>
+          <w:szCs w:val="20"/>
+          <w:lang w:eastAsia="en-IN"/>
+        </w:rPr>
+        <w:t xml:space="preserve">titanic &lt;- </w:t>
+      </w:r>
+      <w:proofErr w:type="spellStart"/>
+      <w:proofErr w:type="gramStart"/>
+      <w:r>
+        <w:rPr>
+          <w:rFonts w:ascii="Courier New" w:eastAsia="Times New Roman" w:hAnsi="Courier New" w:cs="Courier New"/>
+          <w:sz w:val="20"/>
+          <w:szCs w:val="20"/>
+          <w:lang w:eastAsia="en-IN"/>
+        </w:rPr>
+        <w:t>na.omit</w:t>
+      </w:r>
+      <w:proofErr w:type="spellEnd"/>
+      <w:proofErr w:type="gramEnd"/>
+      <w:r>
+        <w:rPr>
+          <w:rFonts w:ascii="Courier New" w:eastAsia="Times New Roman" w:hAnsi="Courier New" w:cs="Courier New"/>
+          <w:sz w:val="20"/>
+          <w:szCs w:val="20"/>
+          <w:lang w:eastAsia="en-IN"/>
+        </w:rPr>
+        <w:t>(titanic)</w:t>
+      </w:r>
+    </w:p>
+    <w:p>
+      <w:pPr>
+        <w:tabs>
+          <w:tab w:val="left" w:pos="916"/>
+          <w:tab w:val="left" w:pos="1832"/>
+          <w:tab w:val="left" w:pos="2748"/>
+          <w:tab w:val="left" w:pos="3664"/>
+          <w:tab w:val="left" w:pos="4580"/>
+          <w:tab w:val="left" w:pos="5496"/>
+          <w:tab w:val="left" w:pos="6412"/>
+          <w:tab w:val="left" w:pos="7328"/>
+          <w:tab w:val="left" w:pos="8244"/>
+          <w:tab w:val="left" w:pos="9160"/>
+          <w:tab w:val="left" w:pos="10076"/>
+          <w:tab w:val="left" w:pos="10992"/>
+          <w:tab w:val="left" w:pos="11908"/>
+          <w:tab w:val="left" w:pos="12824"/>
+          <w:tab w:val="left" w:pos="13740"/>
+          <w:tab w:val="left" w:pos="14656"/>
+        </w:tabs>
+        <w:spacing w:after="0" w:line="240" w:lineRule="auto"/>
+        <w:rPr>
+          <w:rFonts w:ascii="Courier New" w:eastAsia="Times New Roman" w:hAnsi="Courier New" w:cs="Courier New"/>
+          <w:sz w:val="20"/>
+          <w:szCs w:val="20"/>
+          <w:lang w:eastAsia="en-IN"/>
+        </w:rPr>
+      </w:pPr>
+      <w:r>
+        <w:rPr>
+          <w:rFonts w:ascii="Courier New" w:eastAsia="Times New Roman" w:hAnsi="Courier New" w:cs="Courier New"/>
+          <w:sz w:val="20"/>
+          <w:szCs w:val="20"/>
+          <w:lang w:eastAsia="en-IN"/>
+        </w:rPr>
+        <w:t>head(titanic)</w:t>
+      </w:r>
+    </w:p>
+    <w:p>
+      <w:pPr>
+        <w:tabs>
+          <w:tab w:val="left" w:pos="916"/>
+          <w:tab w:val="left" w:pos="1832"/>
+          <w:tab w:val="left" w:pos="2748"/>
+          <w:tab w:val="left" w:pos="3664"/>
+          <w:tab w:val="left" w:pos="4580"/>
+          <w:tab w:val="left" w:pos="5496"/>
+          <w:tab w:val="left" w:pos="6412"/>
+          <w:tab w:val="left" w:pos="7328"/>
+          <w:tab w:val="left" w:pos="8244"/>
+          <w:tab w:val="left" w:pos="9160"/>
+          <w:tab w:val="left" w:pos="10076"/>
+          <w:tab w:val="left" w:pos="10992"/>
+          <w:tab w:val="left" w:pos="11908"/>
+          <w:tab w:val="left" w:pos="12824"/>
+          <w:tab w:val="left" w:pos="13740"/>
+          <w:tab w:val="left" w:pos="14656"/>
+        </w:tabs>
+        <w:spacing w:after="0" w:line="240" w:lineRule="auto"/>
+        <w:rPr>
+          <w:rFonts w:ascii="Courier New" w:eastAsia="Times New Roman" w:hAnsi="Courier New" w:cs="Courier New"/>
+          <w:sz w:val="20"/>
+          <w:szCs w:val="20"/>
+          <w:lang w:eastAsia="en-IN"/>
+        </w:rPr>
+      </w:pPr>
+      <w:r>
+        <w:rPr>
+          <w:rFonts w:ascii="Courier New" w:eastAsia="Times New Roman" w:hAnsi="Courier New" w:cs="Courier New"/>
+          <w:sz w:val="20"/>
+          <w:szCs w:val="20"/>
+          <w:lang w:eastAsia="en-IN"/>
+        </w:rPr>
+        <w:t xml:space="preserve">##   Survived </w:t>
+      </w:r>
+      <w:proofErr w:type="spellStart"/>
+      <w:r>
+        <w:rPr>
+          <w:rFonts w:ascii="Courier New" w:eastAsia="Times New Roman" w:hAnsi="Courier New" w:cs="Courier New"/>
+          <w:sz w:val="20"/>
+          <w:szCs w:val="20"/>
+          <w:lang w:eastAsia="en-IN"/>
+        </w:rPr>
+        <w:t>Pclass</w:t>
+      </w:r>
+      <w:proofErr w:type="spellEnd"/>
+      <w:r>
+        <w:rPr>
+          <w:rFonts w:ascii="Courier New" w:eastAsia="Times New Roman" w:hAnsi="Courier New" w:cs="Courier New"/>
+          <w:sz w:val="20"/>
+          <w:szCs w:val="20"/>
+          <w:lang w:eastAsia="en-IN"/>
+        </w:rPr>
+        <w:t xml:space="preserve">    Sex Age </w:t>
+      </w:r>
+      <w:proofErr w:type="spellStart"/>
+      <w:r>
+        <w:rPr>
+          <w:rFonts w:ascii="Courier New" w:eastAsia="Times New Roman" w:hAnsi="Courier New" w:cs="Courier New"/>
+          <w:sz w:val="20"/>
+          <w:szCs w:val="20"/>
+          <w:lang w:eastAsia="en-IN"/>
+        </w:rPr>
+        <w:t>SibSp</w:t>
+      </w:r>
+      <w:proofErr w:type="spellEnd"/>
+      <w:r>
+        <w:rPr>
+          <w:rFonts w:ascii="Courier New" w:eastAsia="Times New Roman" w:hAnsi="Courier New" w:cs="Courier New"/>
+          <w:sz w:val="20"/>
+          <w:szCs w:val="20"/>
+          <w:lang w:eastAsia="en-IN"/>
+        </w:rPr>
+        <w:t xml:space="preserve"> Parch    Fare Embarked</w:t>
+      </w:r>
+    </w:p>
+    <w:p>
+      <w:pPr>
+        <w:tabs>
+          <w:tab w:val="left" w:pos="916"/>
+          <w:tab w:val="left" w:pos="1832"/>
+          <w:tab w:val="left" w:pos="2748"/>
+          <w:tab w:val="left" w:pos="3664"/>
+          <w:tab w:val="left" w:pos="4580"/>
+          <w:tab w:val="left" w:pos="5496"/>
+          <w:tab w:val="left" w:pos="6412"/>
+          <w:tab w:val="left" w:pos="7328"/>
+          <w:tab w:val="left" w:pos="8244"/>
+          <w:tab w:val="left" w:pos="9160"/>
+          <w:tab w:val="left" w:pos="10076"/>
+          <w:tab w:val="left" w:pos="10992"/>
+          <w:tab w:val="left" w:pos="11908"/>
+          <w:tab w:val="left" w:pos="12824"/>
+          <w:tab w:val="left" w:pos="13740"/>
+          <w:tab w:val="left" w:pos="14656"/>
+        </w:tabs>
+        <w:spacing w:after="0" w:line="240" w:lineRule="auto"/>
+        <w:rPr>
+          <w:rFonts w:ascii="Courier New" w:eastAsia="Times New Roman" w:hAnsi="Courier New" w:cs="Courier New"/>
+          <w:sz w:val="20"/>
+          <w:szCs w:val="20"/>
+          <w:lang w:eastAsia="en-IN"/>
+        </w:rPr>
+      </w:pPr>
+      <w:r>
+        <w:rPr>
+          <w:rFonts w:ascii="Courier New" w:eastAsia="Times New Roman" w:hAnsi="Courier New" w:cs="Courier New"/>
+          <w:sz w:val="20"/>
+          <w:szCs w:val="20"/>
+          <w:lang w:eastAsia="en-IN"/>
+        </w:rPr>
+        <w:t xml:space="preserve">## 1        0      3   </w:t>
+      </w:r>
+      <w:proofErr w:type="gramStart"/>
+      <w:r>
+        <w:rPr>
+          <w:rFonts w:ascii="Courier New" w:eastAsia="Times New Roman" w:hAnsi="Courier New" w:cs="Courier New"/>
+          <w:sz w:val="20"/>
+          <w:szCs w:val="20"/>
+          <w:lang w:eastAsia="en-IN"/>
+        </w:rPr>
+        <w:t>male  22</w:t>
+      </w:r>
+      <w:proofErr w:type="gramEnd"/>
+      <w:r>
+        <w:rPr>
+          <w:rFonts w:ascii="Courier New" w:eastAsia="Times New Roman" w:hAnsi="Courier New" w:cs="Courier New"/>
+          <w:sz w:val="20"/>
+          <w:szCs w:val="20"/>
+          <w:lang w:eastAsia="en-IN"/>
+        </w:rPr>
+        <w:t xml:space="preserve">     1     0  7.2500        S</w:t>
+      </w:r>
+    </w:p>
+    <w:p>
+      <w:pPr>
+        <w:tabs>
+          <w:tab w:val="left" w:pos="916"/>
+          <w:tab w:val="left" w:pos="1832"/>
+          <w:tab w:val="left" w:pos="2748"/>
+          <w:tab w:val="left" w:pos="3664"/>
+          <w:tab w:val="left" w:pos="4580"/>
+          <w:tab w:val="left" w:pos="5496"/>
+          <w:tab w:val="left" w:pos="6412"/>
+          <w:tab w:val="left" w:pos="7328"/>
+          <w:tab w:val="left" w:pos="8244"/>
+          <w:tab w:val="left" w:pos="9160"/>
+          <w:tab w:val="left" w:pos="10076"/>
+          <w:tab w:val="left" w:pos="10992"/>
+          <w:tab w:val="left" w:pos="11908"/>
+          <w:tab w:val="left" w:pos="12824"/>
+          <w:tab w:val="left" w:pos="13740"/>
+          <w:tab w:val="left" w:pos="14656"/>
+        </w:tabs>
+        <w:spacing w:after="0" w:line="240" w:lineRule="auto"/>
+        <w:rPr>
+          <w:rFonts w:ascii="Courier New" w:eastAsia="Times New Roman" w:hAnsi="Courier New" w:cs="Courier New"/>
+          <w:sz w:val="20"/>
+          <w:szCs w:val="20"/>
+          <w:lang w:eastAsia="en-IN"/>
+        </w:rPr>
+      </w:pPr>
+      <w:r>
+        <w:rPr>
+          <w:rFonts w:ascii="Courier New" w:eastAsia="Times New Roman" w:hAnsi="Courier New" w:cs="Courier New"/>
+          <w:sz w:val="20"/>
+          <w:szCs w:val="20"/>
+          <w:lang w:eastAsia="en-IN"/>
+        </w:rPr>
+        <w:t xml:space="preserve">## 2        1      1 </w:t>
+      </w:r>
+      <w:proofErr w:type="gramStart"/>
+      <w:r>
+        <w:rPr>
+          <w:rFonts w:ascii="Courier New" w:eastAsia="Times New Roman" w:hAnsi="Courier New" w:cs="Courier New"/>
+          <w:sz w:val="20"/>
+          <w:szCs w:val="20"/>
+          <w:lang w:eastAsia="en-IN"/>
+        </w:rPr>
+        <w:t>female  38</w:t>
+      </w:r>
+      <w:proofErr w:type="gramEnd"/>
+      <w:r>
+        <w:rPr>
+          <w:rFonts w:ascii="Courier New" w:eastAsia="Times New Roman" w:hAnsi="Courier New" w:cs="Courier New"/>
+          <w:sz w:val="20"/>
+          <w:szCs w:val="20"/>
+          <w:lang w:eastAsia="en-IN"/>
+        </w:rPr>
+        <w:t xml:space="preserve">     1     0 71.2833        C</w:t>
+      </w:r>
+    </w:p>
+    <w:p>
+      <w:pPr>
+        <w:tabs>
+          <w:tab w:val="left" w:pos="916"/>
+          <w:tab w:val="left" w:pos="1832"/>
+          <w:tab w:val="left" w:pos="2748"/>
+          <w:tab w:val="left" w:pos="3664"/>
+          <w:tab w:val="left" w:pos="4580"/>
+          <w:tab w:val="left" w:pos="5496"/>
+          <w:tab w:val="left" w:pos="6412"/>
+          <w:tab w:val="left" w:pos="7328"/>
+          <w:tab w:val="left" w:pos="8244"/>
+          <w:tab w:val="left" w:pos="9160"/>
+          <w:tab w:val="left" w:pos="10076"/>
+          <w:tab w:val="left" w:pos="10992"/>
+          <w:tab w:val="left" w:pos="11908"/>
+          <w:tab w:val="left" w:pos="12824"/>
+          <w:tab w:val="left" w:pos="13740"/>
+          <w:tab w:val="left" w:pos="14656"/>
+        </w:tabs>
+        <w:spacing w:after="0" w:line="240" w:lineRule="auto"/>
+        <w:rPr>
+          <w:rFonts w:ascii="Courier New" w:eastAsia="Times New Roman" w:hAnsi="Courier New" w:cs="Courier New"/>
+          <w:sz w:val="20"/>
+          <w:szCs w:val="20"/>
+          <w:lang w:eastAsia="en-IN"/>
+        </w:rPr>
+      </w:pPr>
+      <w:r>
+        <w:rPr>
+          <w:rFonts w:ascii="Courier New" w:eastAsia="Times New Roman" w:hAnsi="Courier New" w:cs="Courier New"/>
+          <w:sz w:val="20"/>
+          <w:szCs w:val="20"/>
+          <w:lang w:eastAsia="en-IN"/>
+        </w:rPr>
         <w:lastRenderedPageBreak/>
-        <w:t>titanic$Sex</w:t>
-      </w:r>
-      <w:proofErr w:type="spellEnd"/>
-      <w:r>
-        <w:rPr>
-          <w:rFonts w:ascii="Courier New" w:eastAsia="Times New Roman" w:hAnsi="Courier New" w:cs="Courier New"/>
-          <w:sz w:val="20"/>
-          <w:szCs w:val="20"/>
-          <w:lang w:eastAsia="en-IN"/>
-        </w:rPr>
-        <w:t xml:space="preserve"> &lt;- factor(</w:t>
-      </w:r>
-      <w:proofErr w:type="spellStart"/>
-      <w:r>
-        <w:rPr>
-          <w:rFonts w:ascii="Courier New" w:eastAsia="Times New Roman" w:hAnsi="Courier New" w:cs="Courier New"/>
-          <w:sz w:val="20"/>
-          <w:szCs w:val="20"/>
-          <w:lang w:eastAsia="en-IN"/>
-        </w:rPr>
-        <w:t>titanic$Sex</w:t>
-      </w:r>
-      <w:proofErr w:type="spellEnd"/>
-      <w:r>
-        <w:rPr>
-          <w:rFonts w:ascii="Courier New" w:eastAsia="Times New Roman" w:hAnsi="Courier New" w:cs="Courier New"/>
-          <w:sz w:val="20"/>
-          <w:szCs w:val="20"/>
-          <w:lang w:eastAsia="en-IN"/>
-        </w:rPr>
-        <w:t>)</w:t>
-      </w:r>
-    </w:p>
-    <w:p>
-      <w:pPr>
-        <w:tabs>
-          <w:tab w:val="left" w:pos="916"/>
-          <w:tab w:val="left" w:pos="1832"/>
-          <w:tab w:val="left" w:pos="2748"/>
-          <w:tab w:val="left" w:pos="3664"/>
-          <w:tab w:val="left" w:pos="4580"/>
-          <w:tab w:val="left" w:pos="5496"/>
-          <w:tab w:val="left" w:pos="6412"/>
-          <w:tab w:val="left" w:pos="7328"/>
-          <w:tab w:val="left" w:pos="8244"/>
-          <w:tab w:val="left" w:pos="9160"/>
-          <w:tab w:val="left" w:pos="10076"/>
-          <w:tab w:val="left" w:pos="10992"/>
-          <w:tab w:val="left" w:pos="11908"/>
-          <w:tab w:val="left" w:pos="12824"/>
-          <w:tab w:val="left" w:pos="13740"/>
-          <w:tab w:val="left" w:pos="14656"/>
-        </w:tabs>
-        <w:spacing w:after="0" w:line="240" w:lineRule="auto"/>
-        <w:rPr>
-          <w:rFonts w:ascii="Courier New" w:eastAsia="Times New Roman" w:hAnsi="Courier New" w:cs="Courier New"/>
-          <w:sz w:val="20"/>
-          <w:szCs w:val="20"/>
-          <w:lang w:eastAsia="en-IN"/>
-        </w:rPr>
-      </w:pPr>
-      <w:proofErr w:type="spellStart"/>
-      <w:r>
-        <w:rPr>
-          <w:rFonts w:ascii="Courier New" w:eastAsia="Times New Roman" w:hAnsi="Courier New" w:cs="Courier New"/>
-          <w:sz w:val="20"/>
-          <w:szCs w:val="20"/>
-          <w:lang w:eastAsia="en-IN"/>
-        </w:rPr>
-        <w:t>titanic$Embarked</w:t>
-      </w:r>
-      <w:proofErr w:type="spellEnd"/>
-      <w:r>
-        <w:rPr>
-          <w:rFonts w:ascii="Courier New" w:eastAsia="Times New Roman" w:hAnsi="Courier New" w:cs="Courier New"/>
-          <w:sz w:val="20"/>
-          <w:szCs w:val="20"/>
-          <w:lang w:eastAsia="en-IN"/>
-        </w:rPr>
-        <w:t xml:space="preserve"> &lt;- factor(</w:t>
-      </w:r>
-      <w:proofErr w:type="spellStart"/>
-      <w:r>
-        <w:rPr>
-          <w:rFonts w:ascii="Courier New" w:eastAsia="Times New Roman" w:hAnsi="Courier New" w:cs="Courier New"/>
-          <w:sz w:val="20"/>
-          <w:szCs w:val="20"/>
-          <w:lang w:eastAsia="en-IN"/>
-        </w:rPr>
-        <w:t>titanic$Embarked</w:t>
-      </w:r>
-      <w:proofErr w:type="spellEnd"/>
-      <w:r>
-        <w:rPr>
-          <w:rFonts w:ascii="Courier New" w:eastAsia="Times New Roman" w:hAnsi="Courier New" w:cs="Courier New"/>
-          <w:sz w:val="20"/>
-          <w:szCs w:val="20"/>
-          <w:lang w:eastAsia="en-IN"/>
-        </w:rPr>
-        <w:t>)</w:t>
-      </w:r>
-    </w:p>
-    <w:p>
-      <w:pPr>
-        <w:tabs>
-          <w:tab w:val="left" w:pos="916"/>
-          <w:tab w:val="left" w:pos="1832"/>
-          <w:tab w:val="left" w:pos="2748"/>
-          <w:tab w:val="left" w:pos="3664"/>
-          <w:tab w:val="left" w:pos="4580"/>
-          <w:tab w:val="left" w:pos="5496"/>
-          <w:tab w:val="left" w:pos="6412"/>
-          <w:tab w:val="left" w:pos="7328"/>
-          <w:tab w:val="left" w:pos="8244"/>
-          <w:tab w:val="left" w:pos="9160"/>
-          <w:tab w:val="left" w:pos="10076"/>
-          <w:tab w:val="left" w:pos="10992"/>
-          <w:tab w:val="left" w:pos="11908"/>
-          <w:tab w:val="left" w:pos="12824"/>
-          <w:tab w:val="left" w:pos="13740"/>
-          <w:tab w:val="left" w:pos="14656"/>
-        </w:tabs>
-        <w:spacing w:after="0" w:line="240" w:lineRule="auto"/>
-        <w:rPr>
-          <w:rFonts w:ascii="Courier New" w:eastAsia="Times New Roman" w:hAnsi="Courier New" w:cs="Courier New"/>
-          <w:sz w:val="20"/>
-          <w:szCs w:val="20"/>
-          <w:lang w:eastAsia="en-IN"/>
-        </w:rPr>
-      </w:pPr>
-      <w:r>
-        <w:rPr>
-          <w:rFonts w:ascii="Courier New" w:eastAsia="Times New Roman" w:hAnsi="Courier New" w:cs="Courier New"/>
-          <w:sz w:val="20"/>
-          <w:szCs w:val="20"/>
-          <w:lang w:eastAsia="en-IN"/>
-        </w:rPr>
-        <w:t xml:space="preserve">titanic &lt;- </w:t>
-      </w:r>
-      <w:proofErr w:type="spellStart"/>
-      <w:proofErr w:type="gramStart"/>
-      <w:r>
-        <w:rPr>
-          <w:rFonts w:ascii="Courier New" w:eastAsia="Times New Roman" w:hAnsi="Courier New" w:cs="Courier New"/>
-          <w:sz w:val="20"/>
-          <w:szCs w:val="20"/>
-          <w:lang w:eastAsia="en-IN"/>
-        </w:rPr>
-        <w:t>na.omit</w:t>
-      </w:r>
-      <w:proofErr w:type="spellEnd"/>
-      <w:proofErr w:type="gramEnd"/>
-      <w:r>
-        <w:rPr>
-          <w:rFonts w:ascii="Courier New" w:eastAsia="Times New Roman" w:hAnsi="Courier New" w:cs="Courier New"/>
-          <w:sz w:val="20"/>
-          <w:szCs w:val="20"/>
-          <w:lang w:eastAsia="en-IN"/>
-        </w:rPr>
-        <w:t>(titanic)</w:t>
-      </w:r>
-    </w:p>
-    <w:p>
-      <w:pPr>
-        <w:tabs>
-          <w:tab w:val="left" w:pos="916"/>
-          <w:tab w:val="left" w:pos="1832"/>
-          <w:tab w:val="left" w:pos="2748"/>
-          <w:tab w:val="left" w:pos="3664"/>
-          <w:tab w:val="left" w:pos="4580"/>
-          <w:tab w:val="left" w:pos="5496"/>
-          <w:tab w:val="left" w:pos="6412"/>
-          <w:tab w:val="left" w:pos="7328"/>
-          <w:tab w:val="left" w:pos="8244"/>
-          <w:tab w:val="left" w:pos="9160"/>
-          <w:tab w:val="left" w:pos="10076"/>
-          <w:tab w:val="left" w:pos="10992"/>
-          <w:tab w:val="left" w:pos="11908"/>
-          <w:tab w:val="left" w:pos="12824"/>
-          <w:tab w:val="left" w:pos="13740"/>
-          <w:tab w:val="left" w:pos="14656"/>
-        </w:tabs>
-        <w:spacing w:after="0" w:line="240" w:lineRule="auto"/>
-        <w:rPr>
-          <w:rFonts w:ascii="Courier New" w:eastAsia="Times New Roman" w:hAnsi="Courier New" w:cs="Courier New"/>
-          <w:sz w:val="20"/>
-          <w:szCs w:val="20"/>
-          <w:lang w:eastAsia="en-IN"/>
-        </w:rPr>
-      </w:pPr>
-      <w:r>
-        <w:rPr>
-          <w:rFonts w:ascii="Courier New" w:eastAsia="Times New Roman" w:hAnsi="Courier New" w:cs="Courier New"/>
-          <w:sz w:val="20"/>
-          <w:szCs w:val="20"/>
-          <w:lang w:eastAsia="en-IN"/>
-        </w:rPr>
-        <w:t>head(titanic)</w:t>
-      </w:r>
-    </w:p>
-    <w:p>
-      <w:pPr>
-        <w:tabs>
-          <w:tab w:val="left" w:pos="916"/>
-          <w:tab w:val="left" w:pos="1832"/>
-          <w:tab w:val="left" w:pos="2748"/>
-          <w:tab w:val="left" w:pos="3664"/>
-          <w:tab w:val="left" w:pos="4580"/>
-          <w:tab w:val="left" w:pos="5496"/>
-          <w:tab w:val="left" w:pos="6412"/>
-          <w:tab w:val="left" w:pos="7328"/>
-          <w:tab w:val="left" w:pos="8244"/>
-          <w:tab w:val="left" w:pos="9160"/>
-          <w:tab w:val="left" w:pos="10076"/>
-          <w:tab w:val="left" w:pos="10992"/>
-          <w:tab w:val="left" w:pos="11908"/>
-          <w:tab w:val="left" w:pos="12824"/>
-          <w:tab w:val="left" w:pos="13740"/>
-          <w:tab w:val="left" w:pos="14656"/>
-        </w:tabs>
-        <w:spacing w:after="0" w:line="240" w:lineRule="auto"/>
-        <w:rPr>
-          <w:rFonts w:ascii="Courier New" w:eastAsia="Times New Roman" w:hAnsi="Courier New" w:cs="Courier New"/>
-          <w:sz w:val="20"/>
-          <w:szCs w:val="20"/>
-          <w:lang w:eastAsia="en-IN"/>
-        </w:rPr>
-      </w:pPr>
-      <w:r>
-        <w:rPr>
-          <w:rFonts w:ascii="Courier New" w:eastAsia="Times New Roman" w:hAnsi="Courier New" w:cs="Courier New"/>
-          <w:sz w:val="20"/>
-          <w:szCs w:val="20"/>
-          <w:lang w:eastAsia="en-IN"/>
-        </w:rPr>
-        <w:t xml:space="preserve">##   Survived </w:t>
-      </w:r>
-      <w:proofErr w:type="spellStart"/>
-      <w:r>
-        <w:rPr>
-          <w:rFonts w:ascii="Courier New" w:eastAsia="Times New Roman" w:hAnsi="Courier New" w:cs="Courier New"/>
-          <w:sz w:val="20"/>
-          <w:szCs w:val="20"/>
-          <w:lang w:eastAsia="en-IN"/>
-        </w:rPr>
-        <w:t>Pclass</w:t>
-      </w:r>
-      <w:proofErr w:type="spellEnd"/>
-      <w:r>
-        <w:rPr>
-          <w:rFonts w:ascii="Courier New" w:eastAsia="Times New Roman" w:hAnsi="Courier New" w:cs="Courier New"/>
-          <w:sz w:val="20"/>
-          <w:szCs w:val="20"/>
-          <w:lang w:eastAsia="en-IN"/>
-        </w:rPr>
-        <w:t xml:space="preserve">    Sex Age </w:t>
-      </w:r>
-      <w:proofErr w:type="spellStart"/>
-      <w:r>
-        <w:rPr>
-          <w:rFonts w:ascii="Courier New" w:eastAsia="Times New Roman" w:hAnsi="Courier New" w:cs="Courier New"/>
-          <w:sz w:val="20"/>
-          <w:szCs w:val="20"/>
-          <w:lang w:eastAsia="en-IN"/>
-        </w:rPr>
-        <w:t>SibSp</w:t>
-      </w:r>
-      <w:proofErr w:type="spellEnd"/>
-      <w:r>
-        <w:rPr>
-          <w:rFonts w:ascii="Courier New" w:eastAsia="Times New Roman" w:hAnsi="Courier New" w:cs="Courier New"/>
-          <w:sz w:val="20"/>
-          <w:szCs w:val="20"/>
-          <w:lang w:eastAsia="en-IN"/>
-        </w:rPr>
-        <w:t xml:space="preserve"> Parch    Fare Embarked</w:t>
-      </w:r>
-    </w:p>
-    <w:p>
-      <w:pPr>
-        <w:tabs>
-          <w:tab w:val="left" w:pos="916"/>
-          <w:tab w:val="left" w:pos="1832"/>
-          <w:tab w:val="left" w:pos="2748"/>
-          <w:tab w:val="left" w:pos="3664"/>
-          <w:tab w:val="left" w:pos="4580"/>
-          <w:tab w:val="left" w:pos="5496"/>
-          <w:tab w:val="left" w:pos="6412"/>
-          <w:tab w:val="left" w:pos="7328"/>
-          <w:tab w:val="left" w:pos="8244"/>
-          <w:tab w:val="left" w:pos="9160"/>
-          <w:tab w:val="left" w:pos="10076"/>
-          <w:tab w:val="left" w:pos="10992"/>
-          <w:tab w:val="left" w:pos="11908"/>
-          <w:tab w:val="left" w:pos="12824"/>
-          <w:tab w:val="left" w:pos="13740"/>
-          <w:tab w:val="left" w:pos="14656"/>
-        </w:tabs>
-        <w:spacing w:after="0" w:line="240" w:lineRule="auto"/>
-        <w:rPr>
-          <w:rFonts w:ascii="Courier New" w:eastAsia="Times New Roman" w:hAnsi="Courier New" w:cs="Courier New"/>
-          <w:sz w:val="20"/>
-          <w:szCs w:val="20"/>
-          <w:lang w:eastAsia="en-IN"/>
-        </w:rPr>
-      </w:pPr>
-      <w:r>
-        <w:rPr>
-          <w:rFonts w:ascii="Courier New" w:eastAsia="Times New Roman" w:hAnsi="Courier New" w:cs="Courier New"/>
-          <w:sz w:val="20"/>
-          <w:szCs w:val="20"/>
-          <w:lang w:eastAsia="en-IN"/>
-        </w:rPr>
-        <w:t xml:space="preserve">## 1        0      3   </w:t>
-      </w:r>
-      <w:proofErr w:type="gramStart"/>
-      <w:r>
-        <w:rPr>
-          <w:rFonts w:ascii="Courier New" w:eastAsia="Times New Roman" w:hAnsi="Courier New" w:cs="Courier New"/>
-          <w:sz w:val="20"/>
-          <w:szCs w:val="20"/>
-          <w:lang w:eastAsia="en-IN"/>
-        </w:rPr>
-        <w:t>male  22</w:t>
-      </w:r>
-      <w:proofErr w:type="gramEnd"/>
-      <w:r>
-        <w:rPr>
-          <w:rFonts w:ascii="Courier New" w:eastAsia="Times New Roman" w:hAnsi="Courier New" w:cs="Courier New"/>
-          <w:sz w:val="20"/>
-          <w:szCs w:val="20"/>
-          <w:lang w:eastAsia="en-IN"/>
-        </w:rPr>
-        <w:t xml:space="preserve">     1     0  7.2500        S</w:t>
-      </w:r>
-    </w:p>
-    <w:p>
-      <w:pPr>
-        <w:tabs>
-          <w:tab w:val="left" w:pos="916"/>
-          <w:tab w:val="left" w:pos="1832"/>
-          <w:tab w:val="left" w:pos="2748"/>
-          <w:tab w:val="left" w:pos="3664"/>
-          <w:tab w:val="left" w:pos="4580"/>
-          <w:tab w:val="left" w:pos="5496"/>
-          <w:tab w:val="left" w:pos="6412"/>
-          <w:tab w:val="left" w:pos="7328"/>
-          <w:tab w:val="left" w:pos="8244"/>
-          <w:tab w:val="left" w:pos="9160"/>
-          <w:tab w:val="left" w:pos="10076"/>
-          <w:tab w:val="left" w:pos="10992"/>
-          <w:tab w:val="left" w:pos="11908"/>
-          <w:tab w:val="left" w:pos="12824"/>
-          <w:tab w:val="left" w:pos="13740"/>
-          <w:tab w:val="left" w:pos="14656"/>
-        </w:tabs>
-        <w:spacing w:after="0" w:line="240" w:lineRule="auto"/>
-        <w:rPr>
-          <w:rFonts w:ascii="Courier New" w:eastAsia="Times New Roman" w:hAnsi="Courier New" w:cs="Courier New"/>
-          <w:sz w:val="20"/>
-          <w:szCs w:val="20"/>
-          <w:lang w:eastAsia="en-IN"/>
-        </w:rPr>
-      </w:pPr>
-      <w:r>
-        <w:rPr>
-          <w:rFonts w:ascii="Courier New" w:eastAsia="Times New Roman" w:hAnsi="Courier New" w:cs="Courier New"/>
-          <w:sz w:val="20"/>
-          <w:szCs w:val="20"/>
-          <w:lang w:eastAsia="en-IN"/>
-        </w:rPr>
-        <w:t xml:space="preserve">## 2        1      1 </w:t>
-      </w:r>
-      <w:proofErr w:type="gramStart"/>
-      <w:r>
-        <w:rPr>
-          <w:rFonts w:ascii="Courier New" w:eastAsia="Times New Roman" w:hAnsi="Courier New" w:cs="Courier New"/>
-          <w:sz w:val="20"/>
-          <w:szCs w:val="20"/>
-          <w:lang w:eastAsia="en-IN"/>
-        </w:rPr>
-        <w:t>female  38</w:t>
-      </w:r>
-      <w:proofErr w:type="gramEnd"/>
-      <w:r>
-        <w:rPr>
-          <w:rFonts w:ascii="Courier New" w:eastAsia="Times New Roman" w:hAnsi="Courier New" w:cs="Courier New"/>
-          <w:sz w:val="20"/>
-          <w:szCs w:val="20"/>
-          <w:lang w:eastAsia="en-IN"/>
-        </w:rPr>
-        <w:t xml:space="preserve">     1     0 71.2833        C</w:t>
-      </w:r>
-    </w:p>
-    <w:p>
-      <w:pPr>
-        <w:tabs>
-          <w:tab w:val="left" w:pos="916"/>
-          <w:tab w:val="left" w:pos="1832"/>
-          <w:tab w:val="left" w:pos="2748"/>
-          <w:tab w:val="left" w:pos="3664"/>
-          <w:tab w:val="left" w:pos="4580"/>
-          <w:tab w:val="left" w:pos="5496"/>
-          <w:tab w:val="left" w:pos="6412"/>
-          <w:tab w:val="left" w:pos="7328"/>
-          <w:tab w:val="left" w:pos="8244"/>
-          <w:tab w:val="left" w:pos="9160"/>
-          <w:tab w:val="left" w:pos="10076"/>
-          <w:tab w:val="left" w:pos="10992"/>
-          <w:tab w:val="left" w:pos="11908"/>
-          <w:tab w:val="left" w:pos="12824"/>
-          <w:tab w:val="left" w:pos="13740"/>
-          <w:tab w:val="left" w:pos="14656"/>
-        </w:tabs>
-        <w:spacing w:after="0" w:line="240" w:lineRule="auto"/>
-        <w:rPr>
-          <w:rFonts w:ascii="Courier New" w:eastAsia="Times New Roman" w:hAnsi="Courier New" w:cs="Courier New"/>
-          <w:sz w:val="20"/>
-          <w:szCs w:val="20"/>
-          <w:lang w:eastAsia="en-IN"/>
-        </w:rPr>
-      </w:pPr>
-      <w:r>
-        <w:rPr>
-          <w:rFonts w:ascii="Courier New" w:eastAsia="Times New Roman" w:hAnsi="Courier New" w:cs="Courier New"/>
-          <w:sz w:val="20"/>
-          <w:szCs w:val="20"/>
-          <w:lang w:eastAsia="en-IN"/>
-        </w:rPr>
         <w:t xml:space="preserve">## 3        1      3 </w:t>
       </w:r>
       <w:proofErr w:type="gramStart"/>
@@ -3997,7 +3812,6 @@
           <w:szCs w:val="20"/>
           <w:lang w:eastAsia="en-IN"/>
         </w:rPr>
-        <w:lastRenderedPageBreak/>
         <w:t xml:space="preserve">To use the function </w:t>
       </w:r>
       <w:proofErr w:type="spellStart"/>
@@ -4193,6 +4007,7 @@
           <w:szCs w:val="20"/>
           <w:lang w:eastAsia="en-IN"/>
         </w:rPr>
+        <w:lastRenderedPageBreak/>
         <w:t xml:space="preserve">The </w:t>
       </w:r>
       <w:proofErr w:type="spellStart"/>
@@ -4241,19 +4056,17 @@
         </w:rPr>
         <w:t xml:space="preserve"> function can be used directly with these four arguments, but for the simplicity here we are using the </w:t>
       </w:r>
-      <w:hyperlink r:id="rId12" w:tgtFrame="_blank" w:history="1">
-        <w:r>
-          <w:rPr>
-            <w:rFonts w:ascii="Times New Roman" w:eastAsia="Times New Roman" w:hAnsi="Times New Roman" w:cs="Times New Roman"/>
-            <w:color w:val="0000FF"/>
-            <w:sz w:val="20"/>
-            <w:szCs w:val="20"/>
-            <w:u w:val="single"/>
-            <w:lang w:eastAsia="en-IN"/>
-          </w:rPr>
-          <w:t>DALEX</w:t>
-        </w:r>
-      </w:hyperlink>
+      <w:r>
+        <w:rPr>
+          <w:rFonts w:ascii="Times New Roman" w:eastAsia="Times New Roman" w:hAnsi="Times New Roman" w:cs="Times New Roman"/>
+          <w:color w:val="0000FF"/>
+          <w:sz w:val="20"/>
+          <w:szCs w:val="20"/>
+          <w:u w:val="single"/>
+          <w:lang w:eastAsia="en-IN"/>
+        </w:rPr>
+        <w:t>DALEX</w:t>
+      </w:r>
       <w:r>
         <w:rPr>
           <w:rFonts w:ascii="Times New Roman" w:eastAsia="Times New Roman" w:hAnsi="Times New Roman" w:cs="Times New Roman"/>
@@ -5691,7 +5504,7 @@
                     </pic:cNvPicPr>
                   </pic:nvPicPr>
                   <pic:blipFill>
-                    <a:blip r:embed="rId13">
+                    <a:blip r:embed="rId5">
                       <a:extLst>
                         <a:ext uri="{28A0092B-C50C-407E-A947-70E740481C1C}">
                           <a14:useLocalDpi xmlns:a14="http://schemas.microsoft.com/office/drawing/2010/main" val="0"/>
@@ -7356,7 +7169,7 @@
                     </pic:cNvPicPr>
                   </pic:nvPicPr>
                   <pic:blipFill>
-                    <a:blip r:embed="rId14">
+                    <a:blip r:embed="rId6">
                       <a:extLst>
                         <a:ext uri="{28A0092B-C50C-407E-A947-70E740481C1C}">
                           <a14:useLocalDpi xmlns:a14="http://schemas.microsoft.com/office/drawing/2010/main" val="0"/>
@@ -7701,7 +7514,7 @@
                     </pic:cNvPicPr>
                   </pic:nvPicPr>
                   <pic:blipFill>
-                    <a:blip r:embed="rId15">
+                    <a:blip r:embed="rId7">
                       <a:extLst>
                         <a:ext uri="{28A0092B-C50C-407E-A947-70E740481C1C}">
                           <a14:useLocalDpi xmlns:a14="http://schemas.microsoft.com/office/drawing/2010/main" val="0"/>
@@ -7754,260 +7567,6 @@
           <w:tab w:val="left" w:pos="14656"/>
         </w:tabs>
         <w:spacing w:after="0" w:line="240" w:lineRule="auto"/>
-        <w:rPr>
-          <w:rFonts w:ascii="Courier New" w:eastAsia="Times New Roman" w:hAnsi="Courier New" w:cs="Courier New"/>
-          <w:sz w:val="20"/>
-          <w:szCs w:val="20"/>
-          <w:lang w:eastAsia="en-IN"/>
-        </w:rPr>
-      </w:pPr>
-    </w:p>
-    <w:p>
-      <w:pPr>
-        <w:tabs>
-          <w:tab w:val="left" w:pos="916"/>
-          <w:tab w:val="left" w:pos="1832"/>
-          <w:tab w:val="left" w:pos="2748"/>
-          <w:tab w:val="left" w:pos="3664"/>
-          <w:tab w:val="left" w:pos="4580"/>
-          <w:tab w:val="left" w:pos="5496"/>
-          <w:tab w:val="left" w:pos="6412"/>
-          <w:tab w:val="left" w:pos="7328"/>
-          <w:tab w:val="left" w:pos="8244"/>
-          <w:tab w:val="left" w:pos="9160"/>
-          <w:tab w:val="left" w:pos="10076"/>
-          <w:tab w:val="left" w:pos="10992"/>
-          <w:tab w:val="left" w:pos="11908"/>
-          <w:tab w:val="left" w:pos="12824"/>
-          <w:tab w:val="left" w:pos="13740"/>
-          <w:tab w:val="left" w:pos="14656"/>
-        </w:tabs>
-        <w:spacing w:before="100" w:beforeAutospacing="1" w:after="100" w:afterAutospacing="1" w:line="240" w:lineRule="auto"/>
-        <w:outlineLvl w:val="2"/>
-        <w:rPr>
-          <w:rFonts w:ascii="Courier New" w:eastAsia="Times New Roman" w:hAnsi="Courier New" w:cs="Courier New"/>
-          <w:b/>
-          <w:bCs/>
-          <w:sz w:val="27"/>
-          <w:szCs w:val="27"/>
-          <w:lang w:eastAsia="en-IN"/>
-        </w:rPr>
-      </w:pPr>
-      <w:r>
-        <w:rPr>
-          <w:rFonts w:ascii="Courier New" w:eastAsia="Times New Roman" w:hAnsi="Courier New" w:cs="Courier New"/>
-          <w:b/>
-          <w:bCs/>
-          <w:sz w:val="27"/>
-          <w:szCs w:val="27"/>
-          <w:lang w:eastAsia="en-IN"/>
-        </w:rPr>
-        <w:t>More</w:t>
-      </w:r>
-    </w:p>
-    <w:p>
-      <w:pPr>
-        <w:tabs>
-          <w:tab w:val="left" w:pos="916"/>
-          <w:tab w:val="left" w:pos="1832"/>
-          <w:tab w:val="left" w:pos="2748"/>
-          <w:tab w:val="left" w:pos="3664"/>
-          <w:tab w:val="left" w:pos="4580"/>
-          <w:tab w:val="left" w:pos="5496"/>
-          <w:tab w:val="left" w:pos="6412"/>
-          <w:tab w:val="left" w:pos="7328"/>
-          <w:tab w:val="left" w:pos="8244"/>
-          <w:tab w:val="left" w:pos="9160"/>
-          <w:tab w:val="left" w:pos="10076"/>
-          <w:tab w:val="left" w:pos="10992"/>
-          <w:tab w:val="left" w:pos="11908"/>
-          <w:tab w:val="left" w:pos="12824"/>
-          <w:tab w:val="left" w:pos="13740"/>
-          <w:tab w:val="left" w:pos="14656"/>
-        </w:tabs>
-        <w:spacing w:after="0" w:line="240" w:lineRule="auto"/>
-        <w:rPr>
-          <w:rFonts w:ascii="Courier New" w:eastAsia="Times New Roman" w:hAnsi="Courier New" w:cs="Courier New"/>
-          <w:sz w:val="20"/>
-          <w:szCs w:val="20"/>
-          <w:lang w:eastAsia="en-IN"/>
-        </w:rPr>
-      </w:pPr>
-    </w:p>
-    <w:p>
-      <w:pPr>
-        <w:tabs>
-          <w:tab w:val="left" w:pos="916"/>
-          <w:tab w:val="left" w:pos="1832"/>
-          <w:tab w:val="left" w:pos="2748"/>
-          <w:tab w:val="left" w:pos="3664"/>
-          <w:tab w:val="left" w:pos="4580"/>
-          <w:tab w:val="left" w:pos="5496"/>
-          <w:tab w:val="left" w:pos="6412"/>
-          <w:tab w:val="left" w:pos="7328"/>
-          <w:tab w:val="left" w:pos="8244"/>
-          <w:tab w:val="left" w:pos="9160"/>
-          <w:tab w:val="left" w:pos="10076"/>
-          <w:tab w:val="left" w:pos="10992"/>
-          <w:tab w:val="left" w:pos="11908"/>
-          <w:tab w:val="left" w:pos="12824"/>
-          <w:tab w:val="left" w:pos="13740"/>
-          <w:tab w:val="left" w:pos="14656"/>
-        </w:tabs>
-        <w:spacing w:before="100" w:beforeAutospacing="1" w:after="100" w:afterAutospacing="1" w:line="240" w:lineRule="auto"/>
-        <w:rPr>
-          <w:rFonts w:ascii="Courier New" w:eastAsia="Times New Roman" w:hAnsi="Courier New" w:cs="Courier New"/>
-          <w:sz w:val="20"/>
-          <w:szCs w:val="20"/>
-          <w:lang w:eastAsia="en-IN"/>
-        </w:rPr>
-      </w:pPr>
-      <w:r>
-        <w:rPr>
-          <w:rFonts w:ascii="Courier New" w:eastAsia="Times New Roman" w:hAnsi="Courier New" w:cs="Courier New"/>
-          <w:sz w:val="20"/>
-          <w:szCs w:val="20"/>
-          <w:lang w:eastAsia="en-IN"/>
-        </w:rPr>
-        <w:t xml:space="preserve">Documentation and more examples are available at </w:t>
-      </w:r>
-      <w:hyperlink r:id="rId16" w:tgtFrame="_blank" w:history="1">
-        <w:r>
-          <w:rPr>
-            <w:rFonts w:ascii="Courier New" w:eastAsia="Times New Roman" w:hAnsi="Courier New" w:cs="Courier New"/>
-            <w:color w:val="0000FF"/>
-            <w:sz w:val="20"/>
-            <w:szCs w:val="20"/>
-            <w:u w:val="single"/>
-            <w:lang w:eastAsia="en-IN"/>
-          </w:rPr>
-          <w:t>https://modeloriented.github.io/shapper/</w:t>
-        </w:r>
-      </w:hyperlink>
-      <w:r>
-        <w:rPr>
-          <w:rFonts w:ascii="Courier New" w:eastAsia="Times New Roman" w:hAnsi="Courier New" w:cs="Courier New"/>
-          <w:sz w:val="20"/>
-          <w:szCs w:val="20"/>
-          <w:lang w:eastAsia="en-IN"/>
-        </w:rPr>
-        <w:t>. The stable version of the package is on CRAN, the development version is on GitHub (</w:t>
-      </w:r>
-      <w:hyperlink r:id="rId17" w:tgtFrame="_blank" w:history="1">
-        <w:r>
-          <w:rPr>
-            <w:rFonts w:ascii="Courier New" w:eastAsia="Times New Roman" w:hAnsi="Courier New" w:cs="Courier New"/>
-            <w:color w:val="0000FF"/>
-            <w:sz w:val="20"/>
-            <w:szCs w:val="20"/>
-            <w:u w:val="single"/>
-            <w:lang w:eastAsia="en-IN"/>
-          </w:rPr>
-          <w:t>https://github.com/ModelOriented/shapper</w:t>
-        </w:r>
-      </w:hyperlink>
-      <w:r>
-        <w:rPr>
-          <w:rFonts w:ascii="Courier New" w:eastAsia="Times New Roman" w:hAnsi="Courier New" w:cs="Courier New"/>
-          <w:sz w:val="20"/>
-          <w:szCs w:val="20"/>
-          <w:lang w:eastAsia="en-IN"/>
-        </w:rPr>
-        <w:t xml:space="preserve">). </w:t>
-      </w:r>
-      <w:proofErr w:type="spellStart"/>
-      <w:r>
-        <w:rPr>
-          <w:rFonts w:ascii="Courier New" w:eastAsia="Times New Roman" w:hAnsi="Courier New" w:cs="Courier New"/>
-          <w:sz w:val="20"/>
-          <w:szCs w:val="20"/>
-          <w:lang w:eastAsia="en-IN"/>
-        </w:rPr>
-        <w:t>Shapper</w:t>
-      </w:r>
-      <w:proofErr w:type="spellEnd"/>
-      <w:r>
-        <w:rPr>
-          <w:rFonts w:ascii="Courier New" w:eastAsia="Times New Roman" w:hAnsi="Courier New" w:cs="Courier New"/>
-          <w:sz w:val="20"/>
-          <w:szCs w:val="20"/>
-          <w:lang w:eastAsia="en-IN"/>
-        </w:rPr>
-        <w:t xml:space="preserve"> is a part of the </w:t>
-      </w:r>
-      <w:hyperlink r:id="rId18" w:tgtFrame="_blank" w:history="1">
-        <w:r>
-          <w:rPr>
-            <w:rFonts w:ascii="Courier New" w:eastAsia="Times New Roman" w:hAnsi="Courier New" w:cs="Courier New"/>
-            <w:color w:val="0000FF"/>
-            <w:sz w:val="20"/>
-            <w:szCs w:val="20"/>
-            <w:u w:val="single"/>
-            <w:lang w:eastAsia="en-IN"/>
-          </w:rPr>
-          <w:t>DALEX</w:t>
-        </w:r>
-      </w:hyperlink>
-      <w:r>
-        <w:rPr>
-          <w:rFonts w:ascii="Courier New" w:eastAsia="Times New Roman" w:hAnsi="Courier New" w:cs="Courier New"/>
-          <w:sz w:val="20"/>
-          <w:szCs w:val="20"/>
-          <w:lang w:eastAsia="en-IN"/>
-        </w:rPr>
-        <w:t xml:space="preserve"> universe.</w:t>
-      </w:r>
-    </w:p>
-    <w:p>
-      <w:pPr>
-        <w:tabs>
-          <w:tab w:val="left" w:pos="916"/>
-          <w:tab w:val="left" w:pos="1832"/>
-          <w:tab w:val="left" w:pos="2748"/>
-          <w:tab w:val="left" w:pos="3664"/>
-          <w:tab w:val="left" w:pos="4580"/>
-          <w:tab w:val="left" w:pos="5496"/>
-          <w:tab w:val="left" w:pos="6412"/>
-          <w:tab w:val="left" w:pos="7328"/>
-          <w:tab w:val="left" w:pos="8244"/>
-          <w:tab w:val="left" w:pos="9160"/>
-          <w:tab w:val="left" w:pos="10076"/>
-          <w:tab w:val="left" w:pos="10992"/>
-          <w:tab w:val="left" w:pos="11908"/>
-          <w:tab w:val="left" w:pos="12824"/>
-          <w:tab w:val="left" w:pos="13740"/>
-          <w:tab w:val="left" w:pos="14656"/>
-        </w:tabs>
-        <w:spacing w:after="0" w:line="240" w:lineRule="auto"/>
-        <w:rPr>
-          <w:rFonts w:ascii="Courier New" w:eastAsia="Times New Roman" w:hAnsi="Courier New" w:cs="Courier New"/>
-          <w:sz w:val="20"/>
-          <w:szCs w:val="20"/>
-          <w:lang w:eastAsia="en-IN"/>
-        </w:rPr>
-      </w:pPr>
-    </w:p>
-    <w:p>
-      <w:pPr>
-        <w:tabs>
-          <w:tab w:val="left" w:pos="916"/>
-          <w:tab w:val="left" w:pos="1832"/>
-          <w:tab w:val="left" w:pos="2748"/>
-          <w:tab w:val="left" w:pos="3664"/>
-          <w:tab w:val="left" w:pos="4580"/>
-          <w:tab w:val="left" w:pos="5496"/>
-          <w:tab w:val="left" w:pos="6412"/>
-          <w:tab w:val="left" w:pos="7328"/>
-          <w:tab w:val="left" w:pos="8244"/>
-          <w:tab w:val="left" w:pos="9160"/>
-          <w:tab w:val="left" w:pos="10076"/>
-          <w:tab w:val="left" w:pos="10992"/>
-          <w:tab w:val="left" w:pos="11908"/>
-          <w:tab w:val="left" w:pos="12824"/>
-          <w:tab w:val="left" w:pos="13740"/>
-          <w:tab w:val="left" w:pos="14656"/>
-        </w:tabs>
-        <w:spacing w:before="100" w:beforeAutospacing="1" w:after="100" w:afterAutospacing="1" w:line="240" w:lineRule="auto"/>
         <w:rPr>
           <w:rFonts w:ascii="Courier New" w:eastAsia="Times New Roman" w:hAnsi="Courier New" w:cs="Courier New"/>
           <w:sz w:val="20"/>
